--- a/09 CHAPTER 3.docx
+++ b/09 CHAPTER 3.docx
@@ -63,6 +63,8 @@
         </w:rPr>
         <w:t>3.1 System Requirements</w:t>
       </w:r>
+      <w:bookmarkStart w:id="0" w:name="_GoBack"/>
+      <w:bookmarkEnd w:id="0"/>
     </w:p>
     <w:p>
       <w:pPr>
@@ -81,25 +83,7 @@
           <w:sz w:val="24"/>
           <w:szCs w:val="24"/>
         </w:rPr>
-        <w:t xml:space="preserve">The research requires the development of a System that for any compatible Input Image, an Output Image is produced for which the Face Detection filter would be applied. An indication of the Face that appears on the Image could be by way of the putting rectangle overlay over the Face that appears in the image. In this research, in order to have fair treatment of multiple tests, the Face Detection sample program of the OpenCV Library is used as a standard algorithm. In addition, for </w:t>
-      </w:r>
-      <w:proofErr w:type="gramStart"/>
-      <w:r>
-        <w:rPr>
-          <w:rFonts w:ascii="Times New Roman" w:hAnsi="Times New Roman" w:cs="Times New Roman"/>
-          <w:sz w:val="24"/>
-          <w:szCs w:val="24"/>
-        </w:rPr>
-        <w:t>statistical</w:t>
-      </w:r>
-      <w:proofErr w:type="gramEnd"/>
-      <w:r>
-        <w:rPr>
-          <w:rFonts w:ascii="Times New Roman" w:hAnsi="Times New Roman" w:cs="Times New Roman"/>
-          <w:sz w:val="24"/>
-          <w:szCs w:val="24"/>
-        </w:rPr>
-        <w:t xml:space="preserve"> test, the standard test Image is a picture of </w:t>
+        <w:t xml:space="preserve">The research requires the development of a System that for any compatible Input Image, an Output Image is produced for which the Face Detection filter would be applied. An indication of the Face that appears on the Image could be by way of the putting rectangle overlay over the Face that appears in the image. In this research, in order to have fair treatment of multiple tests, the Face Detection sample program of the OpenCV Library is used as a standard algorithm. In addition, for statistical test, the standard test Image is a picture of </w:t>
       </w:r>
       <w:r>
         <w:rPr>
@@ -161,10 +145,10 @@
             <v:path o:extrusionok="f" gradientshapeok="t" o:connecttype="rect"/>
             <o:lock v:ext="edit" aspectratio="t"/>
           </v:shapetype>
-          <v:shape id="_x0000_i1025" type="#_x0000_t75" style="width:404.25pt;height:56.25pt" o:ole="">
+          <v:shape id="_x0000_i1025" type="#_x0000_t75" style="width:404.3pt;height:56.5pt" o:ole="">
             <v:imagedata r:id="rId8" o:title=""/>
           </v:shape>
-          <o:OLEObject Type="Embed" ProgID="Visio.Drawing.15" ShapeID="_x0000_i1025" DrawAspect="Content" ObjectID="_1456963105" r:id="rId9"/>
+          <o:OLEObject Type="Embed" ProgID="Visio.Drawing.15" ShapeID="_x0000_i1025" DrawAspect="Content" ObjectID="_1456965161" r:id="rId9"/>
         </w:object>
       </w:r>
       <w:r>
@@ -325,10 +309,10 @@
       </w:pPr>
       <w:r>
         <w:object w:dxaOrig="2505" w:dyaOrig="5626">
-          <v:shape id="_x0000_i1026" type="#_x0000_t75" style="width:87.75pt;height:195.75pt" o:ole="">
+          <v:shape id="_x0000_i1026" type="#_x0000_t75" style="width:87.5pt;height:196.05pt" o:ole="">
             <v:imagedata r:id="rId10" o:title=""/>
           </v:shape>
-          <o:OLEObject Type="Embed" ProgID="Visio.Drawing.15" ShapeID="_x0000_i1026" DrawAspect="Content" ObjectID="_1456963106" r:id="rId11"/>
+          <o:OLEObject Type="Embed" ProgID="Visio.Drawing.15" ShapeID="_x0000_i1026" DrawAspect="Content" ObjectID="_1456965162" r:id="rId11"/>
         </w:object>
       </w:r>
     </w:p>
@@ -555,10 +539,10 @@
       </w:pPr>
       <w:r>
         <w:object w:dxaOrig="5655" w:dyaOrig="4020">
-          <v:shape id="_x0000_i1027" type="#_x0000_t75" style="width:282.75pt;height:201pt" o:ole="">
+          <v:shape id="_x0000_i1027" type="#_x0000_t75" style="width:282.45pt;height:200.5pt" o:ole="">
             <v:imagedata r:id="rId12" o:title=""/>
           </v:shape>
-          <o:OLEObject Type="Embed" ProgID="Visio.Drawing.15" ShapeID="_x0000_i1027" DrawAspect="Content" ObjectID="_1456963107" r:id="rId13"/>
+          <o:OLEObject Type="Embed" ProgID="Visio.Drawing.15" ShapeID="_x0000_i1027" DrawAspect="Content" ObjectID="_1456965163" r:id="rId13"/>
         </w:object>
       </w:r>
     </w:p>
@@ -1393,10 +1377,10 @@
       </w:pPr>
       <w:r>
         <w:object w:dxaOrig="2505" w:dyaOrig="5310">
-          <v:shape id="_x0000_i1028" type="#_x0000_t75" style="width:126pt;height:265.5pt" o:ole="">
+          <v:shape id="_x0000_i1028" type="#_x0000_t75" style="width:126.3pt;height:265.85pt" o:ole="">
             <v:imagedata r:id="rId14" o:title=""/>
           </v:shape>
-          <o:OLEObject Type="Embed" ProgID="Visio.Drawing.15" ShapeID="_x0000_i1028" DrawAspect="Content" ObjectID="_1456963108" r:id="rId15"/>
+          <o:OLEObject Type="Embed" ProgID="Visio.Drawing.15" ShapeID="_x0000_i1028" DrawAspect="Content" ObjectID="_1456965164" r:id="rId15"/>
         </w:object>
       </w:r>
     </w:p>
@@ -1610,17 +1594,7 @@
           <w:sz w:val="24"/>
           <w:szCs w:val="24"/>
         </w:rPr>
-        <w:t xml:space="preserve"> After compilation the Face Detect example program is modified to fit the environment. After modifi</w:t>
-      </w:r>
-      <w:bookmarkStart w:id="0" w:name="_GoBack"/>
-      <w:bookmarkEnd w:id="0"/>
-      <w:r>
-        <w:rPr>
-          <w:rFonts w:ascii="Times New Roman" w:hAnsi="Times New Roman" w:cs="Times New Roman"/>
-          <w:sz w:val="24"/>
-          <w:szCs w:val="24"/>
-        </w:rPr>
-        <w:t>cation the Face Detect program is ran and tested.</w:t>
+        <w:t xml:space="preserve"> After compilation the Face Detect example program is modified to fit the environment. After modification the Face Detect program is ran and tested.</w:t>
       </w:r>
       <w:r>
         <w:rPr>
@@ -1644,10 +1618,11 @@
     </w:p>
     <w:sectPr>
       <w:headerReference w:type="default" r:id="rId16"/>
-      <w:footerReference w:type="default" r:id="rId17"/>
       <w:pgSz w:w="12240" w:h="15840"/>
-      <w:pgMar w:top="2592" w:right="1800" w:bottom="1800" w:left="2520" w:header="720" w:footer="720" w:gutter="0"/>
+      <w:pgMar w:top="2592" w:right="1800" w:bottom="1800" w:left="2520" w:header="1800" w:footer="720" w:gutter="0"/>
+      <w:pgNumType w:start="31"/>
       <w:cols w:space="720"/>
+      <w:titlePg/>
       <w:docGrid w:linePitch="360"/>
     </w:sectPr>
   </w:body>
@@ -1679,13 +1654,43 @@
 </w:endnotes>
 </file>
 
-<file path=word/footer1.xml><?xml version="1.0" encoding="utf-8"?>
-<w:ftr xmlns:wpc="http://schemas.microsoft.com/office/word/2010/wordprocessingCanvas" xmlns:mc="http://schemas.openxmlformats.org/markup-compatibility/2006" xmlns:o="urn:schemas-microsoft-com:office:office" xmlns:r="http://schemas.openxmlformats.org/officeDocument/2006/relationships" xmlns:m="http://schemas.openxmlformats.org/officeDocument/2006/math" xmlns:v="urn:schemas-microsoft-com:vml" xmlns:wp14="http://schemas.microsoft.com/office/word/2010/wordprocessingDrawing" xmlns:wp="http://schemas.openxmlformats.org/drawingml/2006/wordprocessingDrawing" xmlns:w10="urn:schemas-microsoft-com:office:word" xmlns:w="http://schemas.openxmlformats.org/wordprocessingml/2006/main" xmlns:w14="http://schemas.microsoft.com/office/word/2010/wordml" xmlns:w15="http://schemas.microsoft.com/office/word/2012/wordml" xmlns:wpg="http://schemas.microsoft.com/office/word/2010/wordprocessingGroup" xmlns:wpi="http://schemas.microsoft.com/office/word/2010/wordprocessingInk" xmlns:wne="http://schemas.microsoft.com/office/word/2006/wordml" xmlns:wps="http://schemas.microsoft.com/office/word/2010/wordprocessingShape" mc:Ignorable="w14 w15 wp14">
+<file path=word/footnotes.xml><?xml version="1.0" encoding="utf-8"?>
+<w:footnotes xmlns:wpc="http://schemas.microsoft.com/office/word/2010/wordprocessingCanvas" xmlns:mc="http://schemas.openxmlformats.org/markup-compatibility/2006" xmlns:o="urn:schemas-microsoft-com:office:office" xmlns:r="http://schemas.openxmlformats.org/officeDocument/2006/relationships" xmlns:m="http://schemas.openxmlformats.org/officeDocument/2006/math" xmlns:v="urn:schemas-microsoft-com:vml" xmlns:wp14="http://schemas.microsoft.com/office/word/2010/wordprocessingDrawing" xmlns:wp="http://schemas.openxmlformats.org/drawingml/2006/wordprocessingDrawing" xmlns:w10="urn:schemas-microsoft-com:office:word" xmlns:w="http://schemas.openxmlformats.org/wordprocessingml/2006/main" xmlns:w14="http://schemas.microsoft.com/office/word/2010/wordml" xmlns:w15="http://schemas.microsoft.com/office/word/2012/wordml" xmlns:wpg="http://schemas.microsoft.com/office/word/2010/wordprocessingGroup" xmlns:wpi="http://schemas.microsoft.com/office/word/2010/wordprocessingInk" xmlns:wne="http://schemas.microsoft.com/office/word/2006/wordml" xmlns:wps="http://schemas.microsoft.com/office/word/2010/wordprocessingShape" mc:Ignorable="w14 w15 wp14">
+  <w:footnote w:type="separator" w:id="-1">
+    <w:p>
+      <w:pPr>
+        <w:spacing w:after="0" w:line="240" w:lineRule="auto"/>
+      </w:pPr>
+      <w:r>
+        <w:separator/>
+      </w:r>
+    </w:p>
+  </w:footnote>
+  <w:footnote w:type="continuationSeparator" w:id="0">
+    <w:p>
+      <w:pPr>
+        <w:spacing w:after="0" w:line="240" w:lineRule="auto"/>
+      </w:pPr>
+      <w:r>
+        <w:continuationSeparator/>
+      </w:r>
+    </w:p>
+  </w:footnote>
+</w:footnotes>
+</file>
+
+<file path=word/header1.xml><?xml version="1.0" encoding="utf-8"?>
+<w:hdr xmlns:wpc="http://schemas.microsoft.com/office/word/2010/wordprocessingCanvas" xmlns:mc="http://schemas.openxmlformats.org/markup-compatibility/2006" xmlns:o="urn:schemas-microsoft-com:office:office" xmlns:r="http://schemas.openxmlformats.org/officeDocument/2006/relationships" xmlns:m="http://schemas.openxmlformats.org/officeDocument/2006/math" xmlns:v="urn:schemas-microsoft-com:vml" xmlns:wp14="http://schemas.microsoft.com/office/word/2010/wordprocessingDrawing" xmlns:wp="http://schemas.openxmlformats.org/drawingml/2006/wordprocessingDrawing" xmlns:w10="urn:schemas-microsoft-com:office:word" xmlns:w="http://schemas.openxmlformats.org/wordprocessingml/2006/main" xmlns:w14="http://schemas.microsoft.com/office/word/2010/wordml" xmlns:w15="http://schemas.microsoft.com/office/word/2012/wordml" xmlns:wpg="http://schemas.microsoft.com/office/word/2010/wordprocessingGroup" xmlns:wpi="http://schemas.microsoft.com/office/word/2010/wordprocessingInk" xmlns:wne="http://schemas.microsoft.com/office/word/2006/wordml" xmlns:wps="http://schemas.microsoft.com/office/word/2010/wordprocessingShape" mc:Ignorable="w14 w15 wp14">
   <w:sdt>
     <w:sdtPr>
-      <w:id w:val="47961270"/>
+      <w:rPr>
+        <w:rFonts w:ascii="Times New Roman" w:hAnsi="Times New Roman" w:cs="Times New Roman"/>
+        <w:sz w:val="24"/>
+        <w:szCs w:val="24"/>
+      </w:rPr>
+      <w:id w:val="-9143216"/>
       <w:docPartObj>
-        <w:docPartGallery w:val="Page Numbers (Bottom of Page)"/>
+        <w:docPartGallery w:val="Page Numbers (Top of Page)"/>
         <w:docPartUnique/>
       </w:docPartObj>
     </w:sdtPr>
@@ -1697,8 +1702,13 @@
     <w:sdtContent>
       <w:p>
         <w:pPr>
-          <w:pStyle w:val="Footer"/>
+          <w:pStyle w:val="Header"/>
           <w:jc w:val="right"/>
+          <w:rPr>
+            <w:rFonts w:ascii="Times New Roman" w:hAnsi="Times New Roman" w:cs="Times New Roman"/>
+            <w:sz w:val="24"/>
+            <w:szCs w:val="24"/>
+          </w:rPr>
         </w:pPr>
         <w:r>
           <w:rPr>
@@ -1731,7 +1741,7 @@
             <w:sz w:val="24"/>
             <w:szCs w:val="24"/>
           </w:rPr>
-          <w:t>8</w:t>
+          <w:t>38</w:t>
         </w:r>
         <w:r>
           <w:rPr>
@@ -1747,48 +1757,12 @@
   </w:sdt>
   <w:p>
     <w:pPr>
-      <w:pStyle w:val="Footer"/>
-    </w:pPr>
-  </w:p>
-</w:ftr>
-</file>
-
-<file path=word/footnotes.xml><?xml version="1.0" encoding="utf-8"?>
-<w:footnotes xmlns:wpc="http://schemas.microsoft.com/office/word/2010/wordprocessingCanvas" xmlns:mc="http://schemas.openxmlformats.org/markup-compatibility/2006" xmlns:o="urn:schemas-microsoft-com:office:office" xmlns:r="http://schemas.openxmlformats.org/officeDocument/2006/relationships" xmlns:m="http://schemas.openxmlformats.org/officeDocument/2006/math" xmlns:v="urn:schemas-microsoft-com:vml" xmlns:wp14="http://schemas.microsoft.com/office/word/2010/wordprocessingDrawing" xmlns:wp="http://schemas.openxmlformats.org/drawingml/2006/wordprocessingDrawing" xmlns:w10="urn:schemas-microsoft-com:office:word" xmlns:w="http://schemas.openxmlformats.org/wordprocessingml/2006/main" xmlns:w14="http://schemas.microsoft.com/office/word/2010/wordml" xmlns:w15="http://schemas.microsoft.com/office/word/2012/wordml" xmlns:wpg="http://schemas.microsoft.com/office/word/2010/wordprocessingGroup" xmlns:wpi="http://schemas.microsoft.com/office/word/2010/wordprocessingInk" xmlns:wne="http://schemas.microsoft.com/office/word/2006/wordml" xmlns:wps="http://schemas.microsoft.com/office/word/2010/wordprocessingShape" mc:Ignorable="w14 w15 wp14">
-  <w:footnote w:type="separator" w:id="-1">
-    <w:p>
-      <w:pPr>
-        <w:spacing w:after="0" w:line="240" w:lineRule="auto"/>
-      </w:pPr>
-      <w:r>
-        <w:separator/>
-      </w:r>
-    </w:p>
-  </w:footnote>
-  <w:footnote w:type="continuationSeparator" w:id="0">
-    <w:p>
-      <w:pPr>
-        <w:spacing w:after="0" w:line="240" w:lineRule="auto"/>
-      </w:pPr>
-      <w:r>
-        <w:continuationSeparator/>
-      </w:r>
-    </w:p>
-  </w:footnote>
-</w:footnotes>
-</file>
-
-<file path=word/header1.xml><?xml version="1.0" encoding="utf-8"?>
-<w:hdr xmlns:wpc="http://schemas.microsoft.com/office/word/2010/wordprocessingCanvas" xmlns:mc="http://schemas.openxmlformats.org/markup-compatibility/2006" xmlns:o="urn:schemas-microsoft-com:office:office" xmlns:r="http://schemas.openxmlformats.org/officeDocument/2006/relationships" xmlns:m="http://schemas.openxmlformats.org/officeDocument/2006/math" xmlns:v="urn:schemas-microsoft-com:vml" xmlns:wp14="http://schemas.microsoft.com/office/word/2010/wordprocessingDrawing" xmlns:wp="http://schemas.openxmlformats.org/drawingml/2006/wordprocessingDrawing" xmlns:w10="urn:schemas-microsoft-com:office:word" xmlns:w="http://schemas.openxmlformats.org/wordprocessingml/2006/main" xmlns:w14="http://schemas.microsoft.com/office/word/2010/wordml" xmlns:w15="http://schemas.microsoft.com/office/word/2012/wordml" xmlns:wpg="http://schemas.microsoft.com/office/word/2010/wordprocessingGroup" xmlns:wpi="http://schemas.microsoft.com/office/word/2010/wordprocessingInk" xmlns:wne="http://schemas.microsoft.com/office/word/2006/wordml" xmlns:wps="http://schemas.microsoft.com/office/word/2010/wordprocessingShape" mc:Ignorable="w14 w15 wp14">
-  <w:p>
-    <w:pPr>
       <w:pStyle w:val="Header"/>
-      <w:jc w:val="right"/>
-    </w:pPr>
-  </w:p>
-  <w:p>
-    <w:pPr>
-      <w:pStyle w:val="Header"/>
+      <w:rPr>
+        <w:rFonts w:ascii="Times New Roman" w:hAnsi="Times New Roman" w:cs="Times New Roman"/>
+        <w:sz w:val="24"/>
+        <w:szCs w:val="24"/>
+      </w:rPr>
     </w:pPr>
   </w:p>
 </w:hdr>
@@ -3190,7 +3164,7 @@
 </file>
 
 <file path=customXml/itemProps1.xml><?xml version="1.0" encoding="utf-8"?>
-<ds:datastoreItem xmlns:ds="http://schemas.openxmlformats.org/officeDocument/2006/customXml" ds:itemID="{85DEA0D1-9CA9-46A9-86D5-536D0128F6C2}">
+<ds:datastoreItem xmlns:ds="http://schemas.openxmlformats.org/officeDocument/2006/customXml" ds:itemID="{5BCBC403-1DD7-4698-8839-0EC637818E43}">
   <ds:schemaRefs>
     <ds:schemaRef ds:uri="http://schemas.openxmlformats.org/officeDocument/2006/bibliography"/>
   </ds:schemaRefs>

--- a/09 CHAPTER 3.docx
+++ b/09 CHAPTER 3.docx
@@ -63,8 +63,6 @@
         </w:rPr>
         <w:t>3.1 System Requirements</w:t>
       </w:r>
-      <w:bookmarkStart w:id="0" w:name="_GoBack"/>
-      <w:bookmarkEnd w:id="0"/>
     </w:p>
     <w:p>
       <w:pPr>
@@ -145,10 +143,10 @@
             <v:path o:extrusionok="f" gradientshapeok="t" o:connecttype="rect"/>
             <o:lock v:ext="edit" aspectratio="t"/>
           </v:shapetype>
-          <v:shape id="_x0000_i1025" type="#_x0000_t75" style="width:404.3pt;height:56.5pt" o:ole="">
+          <v:shape id="_x0000_i1025" type="#_x0000_t75" style="width:404.6pt;height:56.7pt" o:ole="">
             <v:imagedata r:id="rId8" o:title=""/>
           </v:shape>
-          <o:OLEObject Type="Embed" ProgID="Visio.Drawing.15" ShapeID="_x0000_i1025" DrawAspect="Content" ObjectID="_1456965161" r:id="rId9"/>
+          <o:OLEObject Type="Embed" ProgID="Visio.Drawing.15" ShapeID="_x0000_i1025" DrawAspect="Content" ObjectID="_1457019618" r:id="rId9"/>
         </w:object>
       </w:r>
       <w:r>
@@ -216,6 +214,14 @@
           <w:szCs w:val="24"/>
         </w:rPr>
         <w:t xml:space="preserve"> Top Level block diagram of the Entire System.</w:t>
+      </w:r>
+      <w:r>
+        <w:rPr>
+          <w:rFonts w:ascii="Times New Roman" w:hAnsi="Times New Roman" w:cs="Times New Roman"/>
+          <w:sz w:val="24"/>
+          <w:szCs w:val="24"/>
+        </w:rPr>
+        <w:t xml:space="preserve"> The face detection system component is expanded in Appendix A.</w:t>
       </w:r>
     </w:p>
     <w:p>
@@ -281,7 +287,7 @@
           <w:sz w:val="24"/>
           <w:szCs w:val="24"/>
         </w:rPr>
-        <w:t xml:space="preserve"> At the bottom is the hardware layer in which the board and its peripherals such as the SoC, and IC </w:t>
+        <w:t xml:space="preserve"> At the bottom is the </w:t>
       </w:r>
       <w:r>
         <w:rPr>
@@ -290,7 +296,7 @@
           <w:szCs w:val="24"/>
         </w:rPr>
         <w:lastRenderedPageBreak/>
-        <w:t>Controllers are located. There is then an integration layer that is the Raw Binary File (RBF) which configures the FPGA fabric of the Hardware Layer. The OS Layer which lives in the Memory Card image is then configured to work in conjunction with the RBF which is also called by uBoot during System Boot.</w:t>
+        <w:t>hardware layer in which the board and its peripherals such as the SoC, and IC Controllers are located. There is then an integration layer that is the Raw Binary File (RBF) which configures the FPGA fabric of the Hardware Layer. The OS Layer which lives in the Memory Card image is then configured to work in conjunction with the RBF which is also called by uBoot during System Boot.</w:t>
       </w:r>
       <w:r>
         <w:rPr>
@@ -309,10 +315,10 @@
       </w:pPr>
       <w:r>
         <w:object w:dxaOrig="2505" w:dyaOrig="5626">
-          <v:shape id="_x0000_i1026" type="#_x0000_t75" style="width:87.5pt;height:196.05pt" o:ole="">
+          <v:shape id="_x0000_i1026" type="#_x0000_t75" style="width:87.3pt;height:196.25pt" o:ole="">
             <v:imagedata r:id="rId10" o:title=""/>
           </v:shape>
-          <o:OLEObject Type="Embed" ProgID="Visio.Drawing.15" ShapeID="_x0000_i1026" DrawAspect="Content" ObjectID="_1456965162" r:id="rId11"/>
+          <o:OLEObject Type="Embed" ProgID="Visio.Drawing.15" ShapeID="_x0000_i1026" DrawAspect="Content" ObjectID="_1457019619" r:id="rId11"/>
         </w:object>
       </w:r>
     </w:p>
@@ -539,10 +545,10 @@
       </w:pPr>
       <w:r>
         <w:object w:dxaOrig="5655" w:dyaOrig="4020">
-          <v:shape id="_x0000_i1027" type="#_x0000_t75" style="width:282.45pt;height:200.5pt" o:ole="">
+          <v:shape id="_x0000_i1027" type="#_x0000_t75" style="width:282.25pt;height:200.7pt" o:ole="">
             <v:imagedata r:id="rId12" o:title=""/>
           </v:shape>
-          <o:OLEObject Type="Embed" ProgID="Visio.Drawing.15" ShapeID="_x0000_i1027" DrawAspect="Content" ObjectID="_1456965163" r:id="rId13"/>
+          <o:OLEObject Type="Embed" ProgID="Visio.Drawing.15" ShapeID="_x0000_i1027" DrawAspect="Content" ObjectID="_1457019620" r:id="rId13"/>
         </w:object>
       </w:r>
     </w:p>
@@ -675,6 +681,8 @@
         </w:rPr>
         <w:t xml:space="preserve"> Layer </w:t>
       </w:r>
+      <w:bookmarkStart w:id="0" w:name="_GoBack"/>
+      <w:bookmarkEnd w:id="0"/>
     </w:p>
     <w:p>
       <w:pPr>
@@ -1377,10 +1385,10 @@
       </w:pPr>
       <w:r>
         <w:object w:dxaOrig="2505" w:dyaOrig="5310">
-          <v:shape id="_x0000_i1028" type="#_x0000_t75" style="width:126.3pt;height:265.85pt" o:ole="">
+          <v:shape id="_x0000_i1028" type="#_x0000_t75" style="width:126.15pt;height:265.7pt" o:ole="">
             <v:imagedata r:id="rId14" o:title=""/>
           </v:shape>
-          <o:OLEObject Type="Embed" ProgID="Visio.Drawing.15" ShapeID="_x0000_i1028" DrawAspect="Content" ObjectID="_1456965164" r:id="rId15"/>
+          <o:OLEObject Type="Embed" ProgID="Visio.Drawing.15" ShapeID="_x0000_i1028" DrawAspect="Content" ObjectID="_1457019621" r:id="rId15"/>
         </w:object>
       </w:r>
     </w:p>
@@ -3164,7 +3172,7 @@
 </file>
 
 <file path=customXml/itemProps1.xml><?xml version="1.0" encoding="utf-8"?>
-<ds:datastoreItem xmlns:ds="http://schemas.openxmlformats.org/officeDocument/2006/customXml" ds:itemID="{5BCBC403-1DD7-4698-8839-0EC637818E43}">
+<ds:datastoreItem xmlns:ds="http://schemas.openxmlformats.org/officeDocument/2006/customXml" ds:itemID="{E31E9734-AFB5-4B24-8254-6D3B144B6BCF}">
   <ds:schemaRefs>
     <ds:schemaRef ds:uri="http://schemas.openxmlformats.org/officeDocument/2006/bibliography"/>
   </ds:schemaRefs>

--- a/09 CHAPTER 3.docx
+++ b/09 CHAPTER 3.docx
@@ -25,6 +25,11 @@
     </w:p>
     <w:p>
       <w:pPr>
+        <w:pStyle w:val="NoSpacing"/>
+      </w:pPr>
+    </w:p>
+    <w:p>
+      <w:pPr>
         <w:spacing w:line="480" w:lineRule="auto"/>
         <w:jc w:val="center"/>
         <w:rPr>
@@ -81,7 +86,64 @@
           <w:sz w:val="24"/>
           <w:szCs w:val="24"/>
         </w:rPr>
-        <w:t xml:space="preserve">The research requires the development of a System that for any compatible Input Image, an Output Image is produced for which the Face Detection filter would be applied. An indication of the Face that appears on the Image could be by way of the putting rectangle overlay over the Face that appears in the image. In this research, in order to have fair treatment of multiple tests, the Face Detection sample program of the OpenCV Library is used as a standard algorithm. In addition, for statistical test, the standard test Image is a picture of </w:t>
+        <w:t>The research require</w:t>
+      </w:r>
+      <w:r>
+        <w:rPr>
+          <w:rFonts w:ascii="Times New Roman" w:hAnsi="Times New Roman" w:cs="Times New Roman"/>
+          <w:sz w:val="24"/>
+          <w:szCs w:val="24"/>
+        </w:rPr>
+        <w:t>d</w:t>
+      </w:r>
+      <w:r>
+        <w:rPr>
+          <w:rFonts w:ascii="Times New Roman" w:hAnsi="Times New Roman" w:cs="Times New Roman"/>
+          <w:sz w:val="24"/>
+          <w:szCs w:val="24"/>
+        </w:rPr>
+        <w:t xml:space="preserve"> the development of a System that for any compatible Input Image, an Output Image is produced for which the Face Detection filter would be applied. An indication of the Face that appears on the Image could be by way of the putting rectangle overlay over the Face that appears in the image</w:t>
+      </w:r>
+      <w:r>
+        <w:rPr>
+          <w:rFonts w:ascii="Times New Roman" w:hAnsi="Times New Roman" w:cs="Times New Roman"/>
+          <w:sz w:val="24"/>
+          <w:szCs w:val="24"/>
+        </w:rPr>
+        <w:t xml:space="preserve">. A very simple diagram of this is shown in </w:t>
+      </w:r>
+      <w:r>
+        <w:rPr>
+          <w:rFonts w:ascii="Times New Roman" w:hAnsi="Times New Roman" w:cs="Times New Roman"/>
+          <w:b/>
+          <w:sz w:val="24"/>
+          <w:szCs w:val="24"/>
+        </w:rPr>
+        <w:t>Figure 9</w:t>
+      </w:r>
+      <w:r>
+        <w:rPr>
+          <w:rFonts w:ascii="Times New Roman" w:hAnsi="Times New Roman" w:cs="Times New Roman"/>
+          <w:sz w:val="24"/>
+          <w:szCs w:val="24"/>
+        </w:rPr>
+        <w:t xml:space="preserve">. In this research, in order to have fair treatment of multiple tests, the Face Detection sample program of the OpenCV Library </w:t>
+      </w:r>
+      <w:r>
+        <w:rPr>
+          <w:rFonts w:ascii="Times New Roman" w:hAnsi="Times New Roman" w:cs="Times New Roman"/>
+          <w:sz w:val="24"/>
+          <w:szCs w:val="24"/>
+        </w:rPr>
+        <w:t>was</w:t>
+      </w:r>
+      <w:r>
+        <w:rPr>
+          <w:rFonts w:ascii="Times New Roman" w:hAnsi="Times New Roman" w:cs="Times New Roman"/>
+          <w:sz w:val="24"/>
+          <w:szCs w:val="24"/>
+        </w:rPr>
+        <w:t xml:space="preserve"> used as a standard algorithm. In addition, for statistical test, the standard test Image is a picture of </w:t>
       </w:r>
       <w:r>
         <w:rPr>
@@ -107,7 +169,23 @@
           <w:sz w:val="24"/>
           <w:szCs w:val="24"/>
         </w:rPr>
-        <w:t xml:space="preserve"> for which many other Face Detection System are using as a standard test image.</w:t>
+        <w:t xml:space="preserve"> for which many other Face Detection System</w:t>
+      </w:r>
+      <w:r>
+        <w:rPr>
+          <w:rFonts w:ascii="Times New Roman" w:hAnsi="Times New Roman" w:cs="Times New Roman"/>
+          <w:sz w:val="24"/>
+          <w:szCs w:val="24"/>
+        </w:rPr>
+        <w:t xml:space="preserve"> Studies</w:t>
+      </w:r>
+      <w:r>
+        <w:rPr>
+          <w:rFonts w:ascii="Times New Roman" w:hAnsi="Times New Roman" w:cs="Times New Roman"/>
+          <w:sz w:val="24"/>
+          <w:szCs w:val="24"/>
+        </w:rPr>
+        <w:t xml:space="preserve"> are using as a standard test image.</w:t>
       </w:r>
     </w:p>
     <w:p>
@@ -143,10 +221,10 @@
             <v:path o:extrusionok="f" gradientshapeok="t" o:connecttype="rect"/>
             <o:lock v:ext="edit" aspectratio="t"/>
           </v:shapetype>
-          <v:shape id="_x0000_i1025" type="#_x0000_t75" style="width:404.6pt;height:56.7pt" o:ole="">
+          <v:shape id="_x0000_i1025" type="#_x0000_t75" style="width:405pt;height:56.25pt" o:ole="">
             <v:imagedata r:id="rId8" o:title=""/>
           </v:shape>
-          <o:OLEObject Type="Embed" ProgID="Visio.Drawing.15" ShapeID="_x0000_i1025" DrawAspect="Content" ObjectID="_1457019618" r:id="rId9"/>
+          <o:OLEObject Type="Embed" ProgID="Visio.Drawing.15" ShapeID="_x0000_i1025" DrawAspect="Content" ObjectID="_1457711172" r:id="rId9"/>
         </w:object>
       </w:r>
       <w:r>
@@ -210,6 +288,15 @@
       <w:r>
         <w:rPr>
           <w:rFonts w:ascii="Times New Roman" w:hAnsi="Times New Roman" w:cs="Times New Roman"/>
+          <w:b/>
+          <w:sz w:val="24"/>
+          <w:szCs w:val="24"/>
+        </w:rPr>
+        <w:t>.</w:t>
+      </w:r>
+      <w:r>
+        <w:rPr>
+          <w:rFonts w:ascii="Times New Roman" w:hAnsi="Times New Roman" w:cs="Times New Roman"/>
           <w:sz w:val="24"/>
           <w:szCs w:val="24"/>
         </w:rPr>
@@ -234,13 +321,36 @@
           <w:szCs w:val="24"/>
         </w:rPr>
       </w:pPr>
-      <w:r>
-        <w:rPr>
-          <w:rFonts w:ascii="Times New Roman" w:hAnsi="Times New Roman" w:cs="Times New Roman"/>
-          <w:b/>
-          <w:sz w:val="24"/>
-          <w:szCs w:val="24"/>
-        </w:rPr>
+    </w:p>
+    <w:p>
+      <w:pPr>
+        <w:spacing w:line="480" w:lineRule="auto"/>
+        <w:rPr>
+          <w:rFonts w:ascii="Times New Roman" w:hAnsi="Times New Roman" w:cs="Times New Roman"/>
+          <w:b/>
+          <w:sz w:val="24"/>
+          <w:szCs w:val="24"/>
+        </w:rPr>
+      </w:pPr>
+    </w:p>
+    <w:p>
+      <w:pPr>
+        <w:spacing w:line="480" w:lineRule="auto"/>
+        <w:rPr>
+          <w:rFonts w:ascii="Times New Roman" w:hAnsi="Times New Roman" w:cs="Times New Roman"/>
+          <w:b/>
+          <w:sz w:val="24"/>
+          <w:szCs w:val="24"/>
+        </w:rPr>
+      </w:pPr>
+      <w:r>
+        <w:rPr>
+          <w:rFonts w:ascii="Times New Roman" w:hAnsi="Times New Roman" w:cs="Times New Roman"/>
+          <w:b/>
+          <w:sz w:val="24"/>
+          <w:szCs w:val="24"/>
+        </w:rPr>
+        <w:lastRenderedPageBreak/>
         <w:t xml:space="preserve">3.2 Top Level </w:t>
       </w:r>
       <w:r>
@@ -279,32 +389,72 @@
           <w:sz w:val="24"/>
           <w:szCs w:val="24"/>
         </w:rPr>
-        <w:t>The system design involves hardware and software abstraction and a clear separation between systems that interact with each other.</w:t>
-      </w:r>
-      <w:r>
-        <w:rPr>
-          <w:rFonts w:ascii="Times New Roman" w:hAnsi="Times New Roman" w:cs="Times New Roman"/>
-          <w:sz w:val="24"/>
-          <w:szCs w:val="24"/>
-        </w:rPr>
-        <w:t xml:space="preserve"> At the bottom is the </w:t>
-      </w:r>
-      <w:r>
-        <w:rPr>
-          <w:rFonts w:ascii="Times New Roman" w:hAnsi="Times New Roman" w:cs="Times New Roman"/>
-          <w:sz w:val="24"/>
-          <w:szCs w:val="24"/>
-        </w:rPr>
-        <w:lastRenderedPageBreak/>
-        <w:t>hardware layer in which the board and its peripherals such as the SoC, and IC Controllers are located. There is then an integration layer that is the Raw Binary File (RBF) which configures the FPGA fabric of the Hardware Layer. The OS Layer which lives in the Memory Card image is then configured to work in conjunction with the RBF which is also called by uBoot during System Boot.</w:t>
-      </w:r>
-      <w:r>
-        <w:rPr>
-          <w:rFonts w:ascii="Times New Roman" w:hAnsi="Times New Roman" w:cs="Times New Roman"/>
-          <w:sz w:val="24"/>
-          <w:szCs w:val="24"/>
-        </w:rPr>
-        <w:t xml:space="preserve"> Refer to the diagram below for the overall system design.</w:t>
+        <w:t>The system design involve</w:t>
+      </w:r>
+      <w:r>
+        <w:rPr>
+          <w:rFonts w:ascii="Times New Roman" w:hAnsi="Times New Roman" w:cs="Times New Roman"/>
+          <w:sz w:val="24"/>
+          <w:szCs w:val="24"/>
+        </w:rPr>
+        <w:t>d</w:t>
+      </w:r>
+      <w:r>
+        <w:rPr>
+          <w:rFonts w:ascii="Times New Roman" w:hAnsi="Times New Roman" w:cs="Times New Roman"/>
+          <w:sz w:val="24"/>
+          <w:szCs w:val="24"/>
+        </w:rPr>
+        <w:t xml:space="preserve"> hardware and software abstraction and a clear separation between systems that interact with each other.</w:t>
+      </w:r>
+      <w:r>
+        <w:rPr>
+          <w:rFonts w:ascii="Times New Roman" w:hAnsi="Times New Roman" w:cs="Times New Roman"/>
+          <w:sz w:val="24"/>
+          <w:szCs w:val="24"/>
+        </w:rPr>
+        <w:t xml:space="preserve"> At the bottom is the hardware layer in which the board and its peripherals such as the SoC, and IC Controllers are located. There is then an integration layer that is the Raw Binary File (RBF) which configures the FPGA fabric of the Hardware Layer. The OS Layer which lives in the Memory Card image is then configured to work in conjunction with the RBF which is also called by uBoot during System Boot.</w:t>
+      </w:r>
+      <w:r>
+        <w:rPr>
+          <w:rFonts w:ascii="Times New Roman" w:hAnsi="Times New Roman" w:cs="Times New Roman"/>
+          <w:sz w:val="24"/>
+          <w:szCs w:val="24"/>
+        </w:rPr>
+        <w:t xml:space="preserve"> Refer to the diagram below</w:t>
+      </w:r>
+      <w:r>
+        <w:rPr>
+          <w:rFonts w:ascii="Times New Roman" w:hAnsi="Times New Roman" w:cs="Times New Roman"/>
+          <w:sz w:val="24"/>
+          <w:szCs w:val="24"/>
+        </w:rPr>
+        <w:t xml:space="preserve"> (</w:t>
+      </w:r>
+      <w:r>
+        <w:rPr>
+          <w:rFonts w:ascii="Times New Roman" w:hAnsi="Times New Roman" w:cs="Times New Roman"/>
+          <w:b/>
+          <w:sz w:val="24"/>
+          <w:szCs w:val="24"/>
+        </w:rPr>
+        <w:t>Figure 10</w:t>
+      </w:r>
+      <w:r>
+        <w:rPr>
+          <w:rFonts w:ascii="Times New Roman" w:hAnsi="Times New Roman" w:cs="Times New Roman"/>
+          <w:sz w:val="24"/>
+          <w:szCs w:val="24"/>
+        </w:rPr>
+        <w:t>)</w:t>
+      </w:r>
+      <w:r>
+        <w:rPr>
+          <w:rFonts w:ascii="Times New Roman" w:hAnsi="Times New Roman" w:cs="Times New Roman"/>
+          <w:sz w:val="24"/>
+          <w:szCs w:val="24"/>
+        </w:rPr>
+        <w:t xml:space="preserve"> for the overall system design.</w:t>
       </w:r>
     </w:p>
     <w:p>
@@ -315,10 +465,10 @@
       </w:pPr>
       <w:r>
         <w:object w:dxaOrig="2505" w:dyaOrig="5626">
-          <v:shape id="_x0000_i1026" type="#_x0000_t75" style="width:87.3pt;height:196.25pt" o:ole="">
+          <v:shape id="_x0000_i1026" type="#_x0000_t75" style="width:87.75pt;height:196.5pt" o:ole="">
             <v:imagedata r:id="rId10" o:title=""/>
           </v:shape>
-          <o:OLEObject Type="Embed" ProgID="Visio.Drawing.15" ShapeID="_x0000_i1026" DrawAspect="Content" ObjectID="_1457019619" r:id="rId11"/>
+          <o:OLEObject Type="Embed" ProgID="Visio.Drawing.15" ShapeID="_x0000_i1026" DrawAspect="Content" ObjectID="_1457711173" r:id="rId11"/>
         </w:object>
       </w:r>
     </w:p>
@@ -404,12 +554,13 @@
       <w:r>
         <w:rPr>
           <w:rFonts w:ascii="Times New Roman" w:hAnsi="Times New Roman" w:cs="Times New Roman"/>
+          <w:b/>
           <w:i w:val="0"/>
           <w:color w:val="auto"/>
           <w:sz w:val="24"/>
           <w:szCs w:val="24"/>
         </w:rPr>
-        <w:t xml:space="preserve"> Top Level System Overview</w:t>
+        <w:t>.</w:t>
       </w:r>
       <w:r>
         <w:rPr>
@@ -419,27 +570,39 @@
           <w:sz w:val="24"/>
           <w:szCs w:val="24"/>
         </w:rPr>
+        <w:t xml:space="preserve"> Top Level System Overview</w:t>
+      </w:r>
+      <w:r>
+        <w:rPr>
+          <w:rFonts w:ascii="Times New Roman" w:hAnsi="Times New Roman" w:cs="Times New Roman"/>
+          <w:i w:val="0"/>
+          <w:color w:val="auto"/>
+          <w:sz w:val="24"/>
+          <w:szCs w:val="24"/>
+        </w:rPr>
         <w:t xml:space="preserve"> (See APPENDIX A for the Expanded Diagram)</w:t>
       </w:r>
     </w:p>
     <w:p/>
-    <w:p>
-      <w:pPr>
-        <w:spacing w:line="480" w:lineRule="auto"/>
-        <w:rPr>
-          <w:rFonts w:ascii="Times New Roman" w:hAnsi="Times New Roman" w:cs="Times New Roman"/>
-          <w:b/>
-          <w:sz w:val="24"/>
-          <w:szCs w:val="24"/>
-        </w:rPr>
-      </w:pPr>
-      <w:r>
-        <w:rPr>
-          <w:rFonts w:ascii="Times New Roman" w:hAnsi="Times New Roman" w:cs="Times New Roman"/>
-          <w:b/>
-          <w:sz w:val="24"/>
-          <w:szCs w:val="24"/>
-        </w:rPr>
+    <w:p/>
+    <w:p>
+      <w:pPr>
+        <w:spacing w:line="480" w:lineRule="auto"/>
+        <w:rPr>
+          <w:rFonts w:ascii="Times New Roman" w:hAnsi="Times New Roman" w:cs="Times New Roman"/>
+          <w:b/>
+          <w:sz w:val="24"/>
+          <w:szCs w:val="24"/>
+        </w:rPr>
+      </w:pPr>
+      <w:r>
+        <w:rPr>
+          <w:rFonts w:ascii="Times New Roman" w:hAnsi="Times New Roman" w:cs="Times New Roman"/>
+          <w:b/>
+          <w:sz w:val="24"/>
+          <w:szCs w:val="24"/>
+        </w:rPr>
+        <w:lastRenderedPageBreak/>
         <w:t xml:space="preserve">3.3 </w:t>
       </w:r>
       <w:r>
@@ -477,16 +640,24 @@
           <w:szCs w:val="24"/>
         </w:rPr>
         <w:tab/>
-        <w:t xml:space="preserve">In order to begin the research the board which has different configuration has to be properly prepared by way of setting the proper BOOTSEL and CLKSEL settings header found on its TOP and BOTTOM side of the PCB. These headers </w:t>
-      </w:r>
-      <w:r>
-        <w:rPr>
-          <w:rFonts w:ascii="Times New Roman" w:hAnsi="Times New Roman" w:cs="Times New Roman"/>
-          <w:sz w:val="24"/>
-          <w:szCs w:val="24"/>
-        </w:rPr>
-        <w:lastRenderedPageBreak/>
-        <w:t>are intended for configurability of the board boot process, boot source and clock distribution. Please Refer to Appendix D for the proper Board Configuration.</w:t>
+        <w:t xml:space="preserve">In order to begin the research the board which has different configuration has to be properly prepared by way of setting the proper BOOTSEL and CLKSEL settings header found on its TOP and BOTTOM side of the PCB. These headers are intended for configurability of the board boot process, boot source and clock distribution. Please Refer to </w:t>
+      </w:r>
+      <w:r>
+        <w:rPr>
+          <w:rFonts w:ascii="Times New Roman" w:hAnsi="Times New Roman" w:cs="Times New Roman"/>
+          <w:b/>
+          <w:sz w:val="24"/>
+          <w:szCs w:val="24"/>
+        </w:rPr>
+        <w:t>Appendix D</w:t>
+      </w:r>
+      <w:r>
+        <w:rPr>
+          <w:rFonts w:ascii="Times New Roman" w:hAnsi="Times New Roman" w:cs="Times New Roman"/>
+          <w:sz w:val="24"/>
+          <w:szCs w:val="24"/>
+        </w:rPr>
+        <w:t xml:space="preserve"> for the proper Board Configuration.</w:t>
       </w:r>
     </w:p>
     <w:p>
@@ -526,7 +697,23 @@
           <w:szCs w:val="24"/>
         </w:rPr>
         <w:tab/>
-        <w:t xml:space="preserve">The researcher uses the Altera Web-edition 13.1 Release of the Altera Design Suite. It is a free version of the Alter Design suite with Quartus and QSsys System. In addition the researcher developed a Linux Build Environment by way of a Virtual Desktop environment implemented on Virtual Box Open Source Virtualization Software. The build environment is based on the Open Source Ubuntu Linux. </w:t>
+        <w:t>The researcher use</w:t>
+      </w:r>
+      <w:r>
+        <w:rPr>
+          <w:rFonts w:ascii="Times New Roman" w:hAnsi="Times New Roman" w:cs="Times New Roman"/>
+          <w:sz w:val="24"/>
+          <w:szCs w:val="24"/>
+        </w:rPr>
+        <w:t>d</w:t>
+      </w:r>
+      <w:r>
+        <w:rPr>
+          <w:rFonts w:ascii="Times New Roman" w:hAnsi="Times New Roman" w:cs="Times New Roman"/>
+          <w:sz w:val="24"/>
+          <w:szCs w:val="24"/>
+        </w:rPr>
+        <w:t xml:space="preserve"> the Altera Web-edition 13.1 Release of the Altera Design Suite. It is a free version of the Alter Design suite with Quartus and QSsys System. In addition the researcher developed a Linux Build Environment by way of a Virtual Desktop environment implemented on Virtual Box Open Source Virtualization Software. The build environment is based on the Open Source Ubuntu Linux. </w:t>
       </w:r>
       <w:r>
         <w:rPr>
@@ -536,6 +723,31 @@
         </w:rPr>
         <w:t xml:space="preserve">There are many more tools and utilities used in this research but some of them have trivial purposes and even some are an integral part of either the Windows OS or the Ubuntu based Linux OS. </w:t>
       </w:r>
+      <w:r>
+        <w:rPr>
+          <w:rFonts w:ascii="Times New Roman" w:hAnsi="Times New Roman" w:cs="Times New Roman"/>
+          <w:sz w:val="24"/>
+          <w:szCs w:val="24"/>
+        </w:rPr>
+        <w:t xml:space="preserve">Shown in </w:t>
+      </w:r>
+      <w:r>
+        <w:rPr>
+          <w:rFonts w:ascii="Times New Roman" w:hAnsi="Times New Roman" w:cs="Times New Roman"/>
+          <w:b/>
+          <w:sz w:val="24"/>
+          <w:szCs w:val="24"/>
+        </w:rPr>
+        <w:t>Figure 11</w:t>
+      </w:r>
+      <w:r>
+        <w:rPr>
+          <w:rFonts w:ascii="Times New Roman" w:hAnsi="Times New Roman" w:cs="Times New Roman"/>
+          <w:sz w:val="24"/>
+          <w:szCs w:val="24"/>
+        </w:rPr>
+        <w:t xml:space="preserve"> are the development tools required for both Windows and Linux environments. </w:t>
+      </w:r>
     </w:p>
     <w:p>
       <w:pPr>
@@ -545,10 +757,10 @@
       </w:pPr>
       <w:r>
         <w:object w:dxaOrig="5655" w:dyaOrig="4020">
-          <v:shape id="_x0000_i1027" type="#_x0000_t75" style="width:282.25pt;height:200.7pt" o:ole="">
+          <v:shape id="_x0000_i1027" type="#_x0000_t75" style="width:282pt;height:201pt" o:ole="">
             <v:imagedata r:id="rId12" o:title=""/>
           </v:shape>
-          <o:OLEObject Type="Embed" ProgID="Visio.Drawing.15" ShapeID="_x0000_i1027" DrawAspect="Content" ObjectID="_1457019620" r:id="rId13"/>
+          <o:OLEObject Type="Embed" ProgID="Visio.Drawing.15" ShapeID="_x0000_i1027" DrawAspect="Content" ObjectID="_1457711174" r:id="rId13"/>
         </w:object>
       </w:r>
     </w:p>
@@ -634,11 +846,22 @@
       <w:r>
         <w:rPr>
           <w:rFonts w:ascii="Times New Roman" w:hAnsi="Times New Roman" w:cs="Times New Roman"/>
+          <w:b/>
           <w:i w:val="0"/>
           <w:color w:val="auto"/>
           <w:sz w:val="24"/>
           <w:szCs w:val="24"/>
         </w:rPr>
+        <w:t>.</w:t>
+      </w:r>
+      <w:r>
+        <w:rPr>
+          <w:rFonts w:ascii="Times New Roman" w:hAnsi="Times New Roman" w:cs="Times New Roman"/>
+          <w:i w:val="0"/>
+          <w:color w:val="auto"/>
+          <w:sz w:val="24"/>
+          <w:szCs w:val="24"/>
+        </w:rPr>
         <w:t xml:space="preserve"> Development Tools</w:t>
       </w:r>
     </w:p>
@@ -660,164 +883,223 @@
           <w:sz w:val="24"/>
           <w:szCs w:val="24"/>
         </w:rPr>
+        <w:t xml:space="preserve">3.5 </w:t>
+      </w:r>
+      <w:r>
+        <w:rPr>
+          <w:rFonts w:ascii="Times New Roman" w:hAnsi="Times New Roman" w:cs="Times New Roman"/>
+          <w:b/>
+          <w:sz w:val="24"/>
+          <w:szCs w:val="24"/>
+        </w:rPr>
+        <w:t>Integration</w:t>
+      </w:r>
+      <w:r>
+        <w:rPr>
+          <w:rFonts w:ascii="Times New Roman" w:hAnsi="Times New Roman" w:cs="Times New Roman"/>
+          <w:b/>
+          <w:sz w:val="24"/>
+          <w:szCs w:val="24"/>
+        </w:rPr>
+        <w:t xml:space="preserve"> Layer </w:t>
+      </w:r>
+    </w:p>
+    <w:p>
+      <w:pPr>
+        <w:spacing w:line="480" w:lineRule="auto"/>
+        <w:jc w:val="both"/>
+        <w:rPr>
+          <w:rFonts w:ascii="Times New Roman" w:hAnsi="Times New Roman" w:cs="Times New Roman"/>
+          <w:b/>
+          <w:sz w:val="24"/>
+          <w:szCs w:val="24"/>
+        </w:rPr>
+      </w:pPr>
+      <w:r>
+        <w:rPr>
+          <w:rFonts w:ascii="Times New Roman" w:hAnsi="Times New Roman" w:cs="Times New Roman"/>
+          <w:b/>
+          <w:sz w:val="24"/>
+          <w:szCs w:val="24"/>
+        </w:rPr>
+        <w:t xml:space="preserve">3.5.1 </w:t>
+      </w:r>
+      <w:r>
+        <w:rPr>
+          <w:rFonts w:ascii="Times New Roman" w:hAnsi="Times New Roman" w:cs="Times New Roman"/>
+          <w:b/>
+          <w:sz w:val="24"/>
+          <w:szCs w:val="24"/>
+        </w:rPr>
+        <w:t>Golden Hardware Reference Design</w:t>
+      </w:r>
+    </w:p>
+    <w:p>
+      <w:pPr>
+        <w:spacing w:line="480" w:lineRule="auto"/>
+        <w:jc w:val="both"/>
+        <w:rPr>
+          <w:rFonts w:ascii="Times New Roman" w:hAnsi="Times New Roman" w:cs="Times New Roman"/>
+          <w:sz w:val="24"/>
+          <w:szCs w:val="24"/>
+        </w:rPr>
+      </w:pPr>
+      <w:r>
+        <w:rPr>
+          <w:rFonts w:ascii="Times New Roman" w:hAnsi="Times New Roman" w:cs="Times New Roman"/>
+          <w:sz w:val="24"/>
+          <w:szCs w:val="24"/>
+        </w:rPr>
+        <w:tab/>
+      </w:r>
+      <w:r>
+        <w:rPr>
+          <w:rFonts w:ascii="Times New Roman" w:hAnsi="Times New Roman" w:cs="Times New Roman"/>
+          <w:sz w:val="24"/>
+          <w:szCs w:val="24"/>
+        </w:rPr>
+        <w:t>Using the QSYS tools, the IP Blocks necessary to emulate the Golden Hardware Reference Design was compiled in to Verilog. After generation, the produced Verilog file with references to the required Altera and 3</w:t>
+      </w:r>
+      <w:r>
+        <w:rPr>
+          <w:rFonts w:ascii="Times New Roman" w:hAnsi="Times New Roman" w:cs="Times New Roman"/>
+          <w:sz w:val="24"/>
+          <w:szCs w:val="24"/>
+          <w:vertAlign w:val="superscript"/>
+        </w:rPr>
+        <w:t>rd</w:t>
+      </w:r>
+      <w:r>
+        <w:rPr>
+          <w:rFonts w:ascii="Times New Roman" w:hAnsi="Times New Roman" w:cs="Times New Roman"/>
+          <w:sz w:val="24"/>
+          <w:szCs w:val="24"/>
+        </w:rPr>
+        <w:t xml:space="preserve"> Party IP Blocks </w:t>
+      </w:r>
+      <w:r>
+        <w:rPr>
+          <w:rFonts w:ascii="Times New Roman" w:hAnsi="Times New Roman" w:cs="Times New Roman"/>
+          <w:sz w:val="24"/>
+          <w:szCs w:val="24"/>
+        </w:rPr>
+        <w:t>was</w:t>
+      </w:r>
+      <w:r>
+        <w:rPr>
+          <w:rFonts w:ascii="Times New Roman" w:hAnsi="Times New Roman" w:cs="Times New Roman"/>
+          <w:sz w:val="24"/>
+          <w:szCs w:val="24"/>
+        </w:rPr>
+        <w:t xml:space="preserve"> </w:t>
+      </w:r>
+      <w:proofErr w:type="spellStart"/>
+      <w:r>
+        <w:rPr>
+          <w:rFonts w:ascii="Times New Roman" w:hAnsi="Times New Roman" w:cs="Times New Roman"/>
+          <w:sz w:val="24"/>
+          <w:szCs w:val="24"/>
+        </w:rPr>
+        <w:t>Analysed</w:t>
+      </w:r>
+      <w:proofErr w:type="spellEnd"/>
+      <w:r>
+        <w:rPr>
+          <w:rFonts w:ascii="Times New Roman" w:hAnsi="Times New Roman" w:cs="Times New Roman"/>
+          <w:sz w:val="24"/>
+          <w:szCs w:val="24"/>
+        </w:rPr>
+        <w:t xml:space="preserve"> and Synthesized using Quartus. In addition an included PIN Placement TCL script </w:t>
+      </w:r>
+      <w:r>
+        <w:rPr>
+          <w:rFonts w:ascii="Times New Roman" w:hAnsi="Times New Roman" w:cs="Times New Roman"/>
+          <w:sz w:val="24"/>
+          <w:szCs w:val="24"/>
+        </w:rPr>
+        <w:t>was</w:t>
+      </w:r>
+      <w:r>
+        <w:rPr>
+          <w:rFonts w:ascii="Times New Roman" w:hAnsi="Times New Roman" w:cs="Times New Roman"/>
+          <w:sz w:val="24"/>
+          <w:szCs w:val="24"/>
+        </w:rPr>
+        <w:t xml:space="preserve"> utilized which was produced by QSYS. After Analysis and Synthesis, a Full Quartus Compile was done. </w:t>
+      </w:r>
+      <w:r>
+        <w:rPr>
+          <w:rFonts w:ascii="Times New Roman" w:hAnsi="Times New Roman" w:cs="Times New Roman"/>
+          <w:sz w:val="24"/>
+          <w:szCs w:val="24"/>
+        </w:rPr>
+        <w:t xml:space="preserve">Using Altera’s BSP Editor which was included in SoC EDS, the preloader source files were produced. After that they are compiled using Altera’s Built in </w:t>
+      </w:r>
+      <w:r>
+        <w:rPr>
+          <w:rFonts w:ascii="Times New Roman" w:hAnsi="Times New Roman" w:cs="Times New Roman"/>
+          <w:i/>
+          <w:sz w:val="24"/>
+          <w:szCs w:val="24"/>
+        </w:rPr>
+        <w:t>make</w:t>
+      </w:r>
+      <w:r>
+        <w:rPr>
+          <w:rFonts w:ascii="Times New Roman" w:hAnsi="Times New Roman" w:cs="Times New Roman"/>
+          <w:sz w:val="24"/>
+          <w:szCs w:val="24"/>
+        </w:rPr>
+        <w:t xml:space="preserve"> and </w:t>
+      </w:r>
+      <w:r>
+        <w:rPr>
+          <w:rFonts w:ascii="Times New Roman" w:hAnsi="Times New Roman" w:cs="Times New Roman"/>
+          <w:i/>
+          <w:sz w:val="24"/>
+          <w:szCs w:val="24"/>
+        </w:rPr>
+        <w:t>GCC</w:t>
+      </w:r>
+      <w:r>
+        <w:rPr>
+          <w:rFonts w:ascii="Times New Roman" w:hAnsi="Times New Roman" w:cs="Times New Roman"/>
+          <w:sz w:val="24"/>
+          <w:szCs w:val="24"/>
+        </w:rPr>
+        <w:t>.</w:t>
+      </w:r>
+    </w:p>
+    <w:p>
+      <w:pPr>
+        <w:spacing w:line="480" w:lineRule="auto"/>
+        <w:jc w:val="both"/>
+        <w:rPr>
+          <w:rFonts w:ascii="Times New Roman" w:hAnsi="Times New Roman" w:cs="Times New Roman"/>
+          <w:sz w:val="24"/>
+          <w:szCs w:val="24"/>
+        </w:rPr>
+      </w:pPr>
+    </w:p>
+    <w:p>
+      <w:pPr>
+        <w:spacing w:line="480" w:lineRule="auto"/>
+        <w:jc w:val="both"/>
+        <w:rPr>
+          <w:rFonts w:ascii="Times New Roman" w:hAnsi="Times New Roman" w:cs="Times New Roman"/>
+          <w:b/>
+          <w:sz w:val="24"/>
+          <w:szCs w:val="24"/>
+        </w:rPr>
+      </w:pPr>
+      <w:r>
+        <w:rPr>
+          <w:rFonts w:ascii="Times New Roman" w:hAnsi="Times New Roman" w:cs="Times New Roman"/>
+          <w:b/>
+          <w:sz w:val="24"/>
+          <w:szCs w:val="24"/>
+        </w:rPr>
         <w:lastRenderedPageBreak/>
-        <w:t xml:space="preserve">3.5 </w:t>
-      </w:r>
-      <w:r>
-        <w:rPr>
-          <w:rFonts w:ascii="Times New Roman" w:hAnsi="Times New Roman" w:cs="Times New Roman"/>
-          <w:b/>
-          <w:sz w:val="24"/>
-          <w:szCs w:val="24"/>
-        </w:rPr>
-        <w:t>Integration</w:t>
-      </w:r>
-      <w:r>
-        <w:rPr>
-          <w:rFonts w:ascii="Times New Roman" w:hAnsi="Times New Roman" w:cs="Times New Roman"/>
-          <w:b/>
-          <w:sz w:val="24"/>
-          <w:szCs w:val="24"/>
-        </w:rPr>
-        <w:t xml:space="preserve"> Layer </w:t>
-      </w:r>
-      <w:bookmarkStart w:id="0" w:name="_GoBack"/>
-      <w:bookmarkEnd w:id="0"/>
-    </w:p>
-    <w:p>
-      <w:pPr>
-        <w:spacing w:line="480" w:lineRule="auto"/>
-        <w:jc w:val="both"/>
-        <w:rPr>
-          <w:rFonts w:ascii="Times New Roman" w:hAnsi="Times New Roman" w:cs="Times New Roman"/>
-          <w:b/>
-          <w:sz w:val="24"/>
-          <w:szCs w:val="24"/>
-        </w:rPr>
-      </w:pPr>
-      <w:r>
-        <w:rPr>
-          <w:rFonts w:ascii="Times New Roman" w:hAnsi="Times New Roman" w:cs="Times New Roman"/>
-          <w:b/>
-          <w:sz w:val="24"/>
-          <w:szCs w:val="24"/>
-        </w:rPr>
-        <w:t xml:space="preserve">3.5.1 </w:t>
-      </w:r>
-      <w:r>
-        <w:rPr>
-          <w:rFonts w:ascii="Times New Roman" w:hAnsi="Times New Roman" w:cs="Times New Roman"/>
-          <w:b/>
-          <w:sz w:val="24"/>
-          <w:szCs w:val="24"/>
-        </w:rPr>
-        <w:t>Golden Hardware Reference Design</w:t>
-      </w:r>
-    </w:p>
-    <w:p>
-      <w:pPr>
-        <w:spacing w:line="480" w:lineRule="auto"/>
-        <w:jc w:val="both"/>
-        <w:rPr>
-          <w:rFonts w:ascii="Times New Roman" w:hAnsi="Times New Roman" w:cs="Times New Roman"/>
-          <w:sz w:val="24"/>
-          <w:szCs w:val="24"/>
-        </w:rPr>
-      </w:pPr>
-      <w:r>
-        <w:rPr>
-          <w:rFonts w:ascii="Times New Roman" w:hAnsi="Times New Roman" w:cs="Times New Roman"/>
-          <w:sz w:val="24"/>
-          <w:szCs w:val="24"/>
-        </w:rPr>
-        <w:tab/>
-      </w:r>
-      <w:r>
-        <w:rPr>
-          <w:rFonts w:ascii="Times New Roman" w:hAnsi="Times New Roman" w:cs="Times New Roman"/>
-          <w:sz w:val="24"/>
-          <w:szCs w:val="24"/>
-        </w:rPr>
-        <w:t>Using the QSYS tools, the IP Blocks necessary to emulate the Golden Hardware Reference Design was compiled in to Verilog. After generation, the produced Verilog file with references to the required Altera and 3</w:t>
-      </w:r>
-      <w:r>
-        <w:rPr>
-          <w:rFonts w:ascii="Times New Roman" w:hAnsi="Times New Roman" w:cs="Times New Roman"/>
-          <w:sz w:val="24"/>
-          <w:szCs w:val="24"/>
-          <w:vertAlign w:val="superscript"/>
-        </w:rPr>
-        <w:t>rd</w:t>
-      </w:r>
-      <w:r>
-        <w:rPr>
-          <w:rFonts w:ascii="Times New Roman" w:hAnsi="Times New Roman" w:cs="Times New Roman"/>
-          <w:sz w:val="24"/>
-          <w:szCs w:val="24"/>
-        </w:rPr>
-        <w:t xml:space="preserve"> Party IP Blocks have been Analysed and Synthesized using Quartus. In addition an included PIN Placement TCL script has been utilized which was produced by QSYS. After Analysis and Synthesis, a Full Quartus Compile was done. </w:t>
-      </w:r>
-      <w:r>
-        <w:rPr>
-          <w:rFonts w:ascii="Times New Roman" w:hAnsi="Times New Roman" w:cs="Times New Roman"/>
-          <w:sz w:val="24"/>
-          <w:szCs w:val="24"/>
-        </w:rPr>
-        <w:t xml:space="preserve">Using Altera’s BSP Editor which was included in SoC EDS, the preloader source files were produced. After that they are compiled using Altera’s Built in </w:t>
-      </w:r>
-      <w:r>
-        <w:rPr>
-          <w:rFonts w:ascii="Times New Roman" w:hAnsi="Times New Roman" w:cs="Times New Roman"/>
-          <w:i/>
-          <w:sz w:val="24"/>
-          <w:szCs w:val="24"/>
-        </w:rPr>
-        <w:t>make</w:t>
-      </w:r>
-      <w:r>
-        <w:rPr>
-          <w:rFonts w:ascii="Times New Roman" w:hAnsi="Times New Roman" w:cs="Times New Roman"/>
-          <w:sz w:val="24"/>
-          <w:szCs w:val="24"/>
-        </w:rPr>
-        <w:t xml:space="preserve"> and </w:t>
-      </w:r>
-      <w:r>
-        <w:rPr>
-          <w:rFonts w:ascii="Times New Roman" w:hAnsi="Times New Roman" w:cs="Times New Roman"/>
-          <w:i/>
-          <w:sz w:val="24"/>
-          <w:szCs w:val="24"/>
-        </w:rPr>
-        <w:t>GCC</w:t>
-      </w:r>
-      <w:r>
-        <w:rPr>
-          <w:rFonts w:ascii="Times New Roman" w:hAnsi="Times New Roman" w:cs="Times New Roman"/>
-          <w:sz w:val="24"/>
-          <w:szCs w:val="24"/>
-        </w:rPr>
-        <w:t>.</w:t>
-      </w:r>
-    </w:p>
-    <w:p>
-      <w:pPr>
-        <w:spacing w:line="480" w:lineRule="auto"/>
-        <w:jc w:val="both"/>
-        <w:rPr>
-          <w:rFonts w:ascii="Times New Roman" w:hAnsi="Times New Roman" w:cs="Times New Roman"/>
-          <w:b/>
-          <w:sz w:val="24"/>
-          <w:szCs w:val="24"/>
-        </w:rPr>
-      </w:pPr>
-      <w:r>
-        <w:rPr>
-          <w:rFonts w:ascii="Times New Roman" w:hAnsi="Times New Roman" w:cs="Times New Roman"/>
-          <w:b/>
-          <w:sz w:val="24"/>
-          <w:szCs w:val="24"/>
-        </w:rPr>
         <w:t>3.6 OS Layer</w:t>
       </w:r>
     </w:p>
@@ -918,15 +1200,47 @@
           <w:sz w:val="24"/>
           <w:szCs w:val="24"/>
         </w:rPr>
-        <w:t xml:space="preserve"> instead. The main advantage with Altera’</w:t>
-      </w:r>
-      <w:r>
-        <w:rPr>
-          <w:rFonts w:ascii="Times New Roman" w:hAnsi="Times New Roman" w:cs="Times New Roman"/>
-          <w:sz w:val="24"/>
-          <w:szCs w:val="24"/>
-        </w:rPr>
-        <w:t>s Kernel source is the following:</w:t>
+        <w:t xml:space="preserve"> instead. The main advantage</w:t>
+      </w:r>
+      <w:r>
+        <w:rPr>
+          <w:rFonts w:ascii="Times New Roman" w:hAnsi="Times New Roman" w:cs="Times New Roman"/>
+          <w:sz w:val="24"/>
+          <w:szCs w:val="24"/>
+        </w:rPr>
+        <w:t>s</w:t>
+      </w:r>
+      <w:r>
+        <w:rPr>
+          <w:rFonts w:ascii="Times New Roman" w:hAnsi="Times New Roman" w:cs="Times New Roman"/>
+          <w:sz w:val="24"/>
+          <w:szCs w:val="24"/>
+        </w:rPr>
+        <w:t xml:space="preserve"> with Altera’</w:t>
+      </w:r>
+      <w:r>
+        <w:rPr>
+          <w:rFonts w:ascii="Times New Roman" w:hAnsi="Times New Roman" w:cs="Times New Roman"/>
+          <w:sz w:val="24"/>
+          <w:szCs w:val="24"/>
+        </w:rPr>
+        <w:t xml:space="preserve">s Kernel source </w:t>
+      </w:r>
+      <w:r>
+        <w:rPr>
+          <w:rFonts w:ascii="Times New Roman" w:hAnsi="Times New Roman" w:cs="Times New Roman"/>
+          <w:sz w:val="24"/>
+          <w:szCs w:val="24"/>
+        </w:rPr>
+        <w:t>are</w:t>
+      </w:r>
+      <w:r>
+        <w:rPr>
+          <w:rFonts w:ascii="Times New Roman" w:hAnsi="Times New Roman" w:cs="Times New Roman"/>
+          <w:sz w:val="24"/>
+          <w:szCs w:val="24"/>
+        </w:rPr>
+        <w:t xml:space="preserve"> the following:</w:t>
       </w:r>
     </w:p>
     <w:p>
@@ -949,7 +1263,6 @@
           <w:sz w:val="24"/>
           <w:szCs w:val="24"/>
         </w:rPr>
-        <w:lastRenderedPageBreak/>
         <w:t>Improved Frame buffer using the source copied from NIOS2 tree with the addition of some minor modifications in order to make it compatible with Cyclone V SoC.</w:t>
       </w:r>
     </w:p>
@@ -1032,30 +1345,30 @@
         <w:pStyle w:val="ListParagraph"/>
         <w:spacing w:line="480" w:lineRule="auto"/>
         <w:ind w:left="0" w:firstLine="720"/>
-        <w:rPr>
-          <w:rFonts w:ascii="Times New Roman" w:hAnsi="Times New Roman" w:cs="Times New Roman"/>
-          <w:sz w:val="24"/>
-          <w:szCs w:val="24"/>
-        </w:rPr>
-      </w:pPr>
-      <w:r>
-        <w:rPr>
-          <w:rFonts w:ascii="Times New Roman" w:hAnsi="Times New Roman" w:cs="Times New Roman"/>
-          <w:sz w:val="24"/>
-          <w:szCs w:val="24"/>
-        </w:rPr>
-        <w:t>Using menuconfig, several modifications to the Linux Kernel configuration was made. Among the vital modifications is making sure the USB and UVC Kernel Modules are properly configured. Using the Linaro GCC the Linux Kernel Source and the Kernel Modules was compiled.</w:t>
-      </w:r>
-    </w:p>
-    <w:p>
-      <w:pPr>
-        <w:spacing w:line="480" w:lineRule="auto"/>
-        <w:rPr>
-          <w:rFonts w:ascii="Times New Roman" w:hAnsi="Times New Roman" w:cs="Times New Roman"/>
-          <w:sz w:val="24"/>
-          <w:szCs w:val="24"/>
-        </w:rPr>
-      </w:pPr>
+        <w:jc w:val="both"/>
+        <w:rPr>
+          <w:rFonts w:ascii="Times New Roman" w:hAnsi="Times New Roman" w:cs="Times New Roman"/>
+          <w:sz w:val="24"/>
+          <w:szCs w:val="24"/>
+        </w:rPr>
+      </w:pPr>
+      <w:r>
+        <w:rPr>
+          <w:rFonts w:ascii="Times New Roman" w:hAnsi="Times New Roman" w:cs="Times New Roman"/>
+          <w:sz w:val="24"/>
+          <w:szCs w:val="24"/>
+        </w:rPr>
+        <w:t xml:space="preserve">Using menuconfig, several modifications to the Linux Kernel configuration was made. Among the vital modifications is making sure the USB and UVC Kernel </w:t>
+      </w:r>
+      <w:r>
+        <w:rPr>
+          <w:rFonts w:ascii="Times New Roman" w:hAnsi="Times New Roman" w:cs="Times New Roman"/>
+          <w:sz w:val="24"/>
+          <w:szCs w:val="24"/>
+        </w:rPr>
+        <w:lastRenderedPageBreak/>
+        <w:t>Modules are properly configured. Using the Linaro GCC the Linux Kernel Source and the Kernel Modules was compiled.</w:t>
+      </w:r>
     </w:p>
     <w:p>
       <w:pPr>
@@ -1128,16 +1441,7 @@
           <w:sz w:val="24"/>
           <w:szCs w:val="24"/>
         </w:rPr>
-        <w:t xml:space="preserve">And the notes on Appendix E was </w:t>
-      </w:r>
-      <w:r>
-        <w:rPr>
-          <w:rFonts w:ascii="Times New Roman" w:hAnsi="Times New Roman" w:cs="Times New Roman"/>
-          <w:sz w:val="24"/>
-          <w:szCs w:val="24"/>
-        </w:rPr>
-        <w:lastRenderedPageBreak/>
-        <w:t>added to U-BOOT. This makes sure that U-Boot understands and detects the location of the appropriate Kernel Drivers and Kernel Compiled code when booting.</w:t>
+        <w:t>And the notes on Appendix E was added to U-BOOT. This makes sure that U-Boot understands and detects the location of the appropriate Kernel Drivers and Kernel Compiled code when booting.</w:t>
       </w:r>
     </w:p>
     <w:p>
@@ -1291,6 +1595,7 @@
           <w:sz w:val="24"/>
           <w:szCs w:val="24"/>
         </w:rPr>
+        <w:lastRenderedPageBreak/>
         <w:t>3.6.3.3 System Files</w:t>
       </w:r>
     </w:p>
@@ -1374,7 +1679,32 @@
           <w:sz w:val="24"/>
           <w:szCs w:val="24"/>
         </w:rPr>
-        <w:t xml:space="preserve"> In summary the Boot Process operates as described in the image below. </w:t>
+        <w:t xml:space="preserve"> In summary the Boot Process operates as described in the image </w:t>
+      </w:r>
+      <w:r>
+        <w:rPr>
+          <w:rFonts w:ascii="Times New Roman" w:hAnsi="Times New Roman" w:cs="Times New Roman"/>
+          <w:sz w:val="24"/>
+          <w:szCs w:val="24"/>
+        </w:rPr>
+        <w:t xml:space="preserve">in </w:t>
+      </w:r>
+      <w:r>
+        <w:rPr>
+          <w:rFonts w:ascii="Times New Roman" w:hAnsi="Times New Roman" w:cs="Times New Roman"/>
+          <w:b/>
+          <w:sz w:val="24"/>
+          <w:szCs w:val="24"/>
+        </w:rPr>
+        <w:t>Figure 12</w:t>
+      </w:r>
+      <w:r>
+        <w:rPr>
+          <w:rFonts w:ascii="Times New Roman" w:hAnsi="Times New Roman" w:cs="Times New Roman"/>
+          <w:sz w:val="24"/>
+          <w:szCs w:val="24"/>
+        </w:rPr>
+        <w:t xml:space="preserve">. </w:t>
       </w:r>
     </w:p>
     <w:p>
@@ -1385,10 +1715,10 @@
       </w:pPr>
       <w:r>
         <w:object w:dxaOrig="2505" w:dyaOrig="5310">
-          <v:shape id="_x0000_i1028" type="#_x0000_t75" style="width:126.15pt;height:265.7pt" o:ole="">
+          <v:shape id="_x0000_i1028" type="#_x0000_t75" style="width:126.75pt;height:265.5pt" o:ole="">
             <v:imagedata r:id="rId14" o:title=""/>
           </v:shape>
-          <o:OLEObject Type="Embed" ProgID="Visio.Drawing.15" ShapeID="_x0000_i1028" DrawAspect="Content" ObjectID="_1457019621" r:id="rId15"/>
+          <o:OLEObject Type="Embed" ProgID="Visio.Drawing.15" ShapeID="_x0000_i1028" DrawAspect="Content" ObjectID="_1457711175" r:id="rId15"/>
         </w:object>
       </w:r>
     </w:p>
@@ -1474,11 +1804,22 @@
       <w:r>
         <w:rPr>
           <w:rFonts w:ascii="Times New Roman" w:hAnsi="Times New Roman" w:cs="Times New Roman"/>
+          <w:b/>
           <w:i w:val="0"/>
           <w:color w:val="auto"/>
           <w:sz w:val="24"/>
           <w:szCs w:val="24"/>
         </w:rPr>
+        <w:t>.</w:t>
+      </w:r>
+      <w:r>
+        <w:rPr>
+          <w:rFonts w:ascii="Times New Roman" w:hAnsi="Times New Roman" w:cs="Times New Roman"/>
+          <w:i w:val="0"/>
+          <w:color w:val="auto"/>
+          <w:sz w:val="24"/>
+          <w:szCs w:val="24"/>
+        </w:rPr>
         <w:t xml:space="preserve"> Boot Process</w:t>
       </w:r>
     </w:p>
@@ -1520,7 +1861,16 @@
           <w:szCs w:val="24"/>
         </w:rPr>
         <w:tab/>
-        <w:t>The Linux System now installed the Board is capable of booting in to Linux. After booting, the important utilities are installed and compiled. Key utilities are the SSH for network connection, compiler utilities, and the X11</w:t>
+        <w:t xml:space="preserve">The Linux System now installed the Board is capable of booting in to Linux. After booting, the important utilities are installed and compiled. Key </w:t>
+      </w:r>
+      <w:r>
+        <w:rPr>
+          <w:rFonts w:ascii="Times New Roman" w:hAnsi="Times New Roman" w:cs="Times New Roman"/>
+          <w:sz w:val="24"/>
+          <w:szCs w:val="24"/>
+        </w:rPr>
+        <w:lastRenderedPageBreak/>
+        <w:t>utilities are the SSH for network connection, compiler utilities, and the X11</w:t>
       </w:r>
       <w:r>
         <w:rPr>
@@ -1577,16 +1927,17 @@
           <w:szCs w:val="24"/>
         </w:rPr>
         <w:tab/>
-        <w:t xml:space="preserve">Finally, in this stage, the OpenCV library source and its associated dependencies are downloaded through Ethernet directly to the SD Card. After installing all the development tools necessary within the SoCKit Linux, OpenCV </w:t>
-      </w:r>
-      <w:r>
-        <w:rPr>
-          <w:rFonts w:ascii="Times New Roman" w:hAnsi="Times New Roman" w:cs="Times New Roman"/>
-          <w:sz w:val="24"/>
-          <w:szCs w:val="24"/>
-        </w:rPr>
-        <w:lastRenderedPageBreak/>
-        <w:t>and its associated libraries are compiled.</w:t>
+        <w:t>Finally, in this stage, the OpenCV library source and its associated dependencies are downloaded through Ethernet directly to the SD Card. After installing all the development tools necessary within the SoCKit Linux, OpenCV and its associated libra</w:t>
+      </w:r>
+      <w:bookmarkStart w:id="0" w:name="_GoBack"/>
+      <w:bookmarkEnd w:id="0"/>
+      <w:r>
+        <w:rPr>
+          <w:rFonts w:ascii="Times New Roman" w:hAnsi="Times New Roman" w:cs="Times New Roman"/>
+          <w:sz w:val="24"/>
+          <w:szCs w:val="24"/>
+        </w:rPr>
+        <w:t>ries are compiled.</w:t>
       </w:r>
       <w:r>
         <w:rPr>
@@ -1628,7 +1979,7 @@
       <w:headerReference w:type="default" r:id="rId16"/>
       <w:pgSz w:w="12240" w:h="15840"/>
       <w:pgMar w:top="2592" w:right="1800" w:bottom="1800" w:left="2520" w:header="1800" w:footer="720" w:gutter="0"/>
-      <w:pgNumType w:start="31"/>
+      <w:pgNumType w:start="34"/>
       <w:cols w:space="720"/>
       <w:titlePg/>
       <w:docGrid w:linePitch="360"/>
@@ -1749,7 +2100,7 @@
             <w:sz w:val="24"/>
             <w:szCs w:val="24"/>
           </w:rPr>
-          <w:t>38</w:t>
+          <w:t>41</w:t>
         </w:r>
         <w:r>
           <w:rPr>
@@ -3172,7 +3523,7 @@
 </file>
 
 <file path=customXml/itemProps1.xml><?xml version="1.0" encoding="utf-8"?>
-<ds:datastoreItem xmlns:ds="http://schemas.openxmlformats.org/officeDocument/2006/customXml" ds:itemID="{E31E9734-AFB5-4B24-8254-6D3B144B6BCF}">
+<ds:datastoreItem xmlns:ds="http://schemas.openxmlformats.org/officeDocument/2006/customXml" ds:itemID="{7F1A8A33-3A77-4133-BE55-55B7264E4DE5}">
   <ds:schemaRefs>
     <ds:schemaRef ds:uri="http://schemas.openxmlformats.org/officeDocument/2006/bibliography"/>
   </ds:schemaRefs>
